--- a/CS636_R_Assignment_2.docx
+++ b/CS636_R_Assignment_2.docx
@@ -3846,7 +3846,7 @@
         <w:rPr>
           <w:rStyle w:val="VerbatimChar"/>
         </w:rPr>
-        <w:t xml:space="preserve">##  [1] 46 27 36 39  5 31 20 28 17  8 37 32 30 29 15 10 48 25 21 14 34 43  7</w:t>
+        <w:t xml:space="preserve">##  [1]  5 34  2 50  4 13 46 27 10  8 12 18 30 33 47 36 25  7  9 49 41 23 22</w:t>
       </w:r>
       <w:r>
         <w:br w:type="textWrapping"/>
@@ -3855,7 +3855,7 @@
         <w:rPr>
           <w:rStyle w:val="VerbatimChar"/>
         </w:rPr>
-        <w:t xml:space="preserve">## [24]  2 45 11  1 33 35 40 50 19 41 26 12 16 22 42 44  9 47 23 49  3 24  6</w:t>
+        <w:t xml:space="preserve">## [24] 28 48  3 40 19 43 42 45 14 16 38  6 37 24 20  1 17 11 26 39 29 44 35</w:t>
       </w:r>
       <w:r>
         <w:br w:type="textWrapping"/>
@@ -3864,7 +3864,7 @@
         <w:rPr>
           <w:rStyle w:val="VerbatimChar"/>
         </w:rPr>
-        <w:t xml:space="preserve">## [47]  4 38 18 13</w:t>
+        <w:t xml:space="preserve">## [47] 31 32 15 21</w:t>
       </w:r>
       <w:r>
         <w:br w:type="textWrapping"/>
@@ -3891,7 +3891,7 @@
         <w:rPr>
           <w:rStyle w:val="VerbatimChar"/>
         </w:rPr>
-        <w:t xml:space="preserve">##  [1]  78  90  87  61  91  93  81 100  84  83  70  72  56  65  89  88  80</w:t>
+        <w:t xml:space="preserve">##  [1]  78  67  90  51  91  92  82  57  64  81  77  61  76  60  95  96  80</w:t>
       </w:r>
       <w:r>
         <w:br w:type="textWrapping"/>
@@ -3900,7 +3900,7 @@
         <w:rPr>
           <w:rStyle w:val="VerbatimChar"/>
         </w:rPr>
-        <w:t xml:space="preserve">## [18]  76  96  99  66  73  55  57  82  95  85  58  94  74  51  79  86  62</w:t>
+        <w:t xml:space="preserve">## [18]  54  69  62  58  98  75  83  53  84  87 100  66  94  65  71  79  86</w:t>
       </w:r>
       <w:r>
         <w:br w:type="textWrapping"/>
@@ -3909,7 +3909,7 @@
         <w:rPr>
           <w:rStyle w:val="VerbatimChar"/>
         </w:rPr>
-        <w:t xml:space="preserve">## [35]  71  67  97  68  54  63  77  52  98  60  53  75  64  92  59  69</w:t>
+        <w:t xml:space="preserve">## [35]  89  55  52  72  70  74  56  85  93  63  88  73  99  68  59  97</w:t>
       </w:r>
     </w:p>
     <w:p>
@@ -4744,7 +4744,7 @@
     </w:lvl>
   </w:abstractNum>
   <w:abstractNum w:abstractNumId="990">
-    <w:nsid w:val="ef6c2462"/>
+    <w:nsid w:val="639c4d30"/>
     <w:multiLevelType w:val="multilevel"/>
     <w:lvl w:ilvl="0">
       <w:numFmt w:val="bullet"/>
